--- a/2 Jessica Evans Diary Two - [09-10-2020].docx
+++ b/2 Jessica Evans Diary Two - [09-10-2020].docx
@@ -56,6 +56,13 @@
           <w:szCs w:val="24"/>
         </w:rPr>
         <w:t>Task 2</w:t>
+      </w:r>
+      <w:r>
+        <w:rPr>
+          <w:sz w:val="24"/>
+          <w:szCs w:val="24"/>
+        </w:rPr>
+        <w:t xml:space="preserve"> – Territorial Acquisition</w:t>
       </w:r>
     </w:p>
     <w:p>
@@ -92,6 +99,21 @@
       </w:r>
     </w:p>
     <w:p>
+      <w:pPr>
+        <w:rPr>
+          <w:color w:val="000000" w:themeColor="text1"/>
+          <w14:shadow w14:blurRad="38100" w14:dist="19050" w14:dir="2700000" w14:sx="100000" w14:sy="100000" w14:kx="0" w14:ky="0" w14:algn="tl">
+            <w14:schemeClr w14:val="dk1">
+              <w14:alpha w14:val="60000"/>
+            </w14:schemeClr>
+          </w14:shadow>
+          <w14:textOutline w14:w="0" w14:cap="flat" w14:cmpd="sng" w14:algn="ctr">
+            <w14:noFill/>
+            <w14:prstDash w14:val="solid"/>
+            <w14:round/>
+          </w14:textOutline>
+        </w:rPr>
+      </w:pPr>
       <w:r>
         <w:t>Monopolisation</w:t>
       </w:r>
@@ -108,11 +130,11 @@
       <w:r>
         <w:t xml:space="preserve"> Territorial Acquisition based upon </w:t>
       </w:r>
-      <w:proofErr w:type="spellStart"/>
-      <w:r>
-        <w:t>Monoploy</w:t>
-      </w:r>
-      <w:proofErr w:type="spellEnd"/>
+      <w:r>
+        <w:t>Monopoly</w:t>
+      </w:r>
+      <w:bookmarkStart w:id="1" w:name="_GoBack"/>
+      <w:bookmarkEnd w:id="1"/>
       <w:r>
         <w:t xml:space="preserve"> (</w:t>
       </w:r>
@@ -127,8 +149,28 @@
       <w:r>
         <w:rPr>
           <w:rStyle w:val="Hyperlink"/>
-        </w:rPr>
-        <w:t xml:space="preserve">) . it is </w:t>
+          <w:color w:val="auto"/>
+          <w:u w:val="none"/>
+        </w:rPr>
+        <w:t xml:space="preserve">) . </w:t>
+      </w:r>
+      <w:r>
+        <w:t>It</w:t>
+      </w:r>
+      <w:r>
+        <w:rPr>
+          <w:rStyle w:val="Hyperlink"/>
+          <w:color w:val="auto"/>
+          <w:u w:val="none"/>
+        </w:rPr>
+        <w:t>is</w:t>
+      </w:r>
+      <w:r>
+        <w:rPr>
+          <w:rStyle w:val="Hyperlink"/>
+          <w:color w:val="auto"/>
+        </w:rPr>
+        <w:t xml:space="preserve"> </w:t>
       </w:r>
       <w:r>
         <w:t xml:space="preserve">playable by 2-4 people with the aim being to take over as much territory as possible. </w:t>
@@ -146,13 +188,13 @@
       <w:r>
         <w:t xml:space="preserve">2.1 </w:t>
       </w:r>
-      <w:commentRangeStart w:id="1"/>
+      <w:commentRangeStart w:id="2"/>
       <w:r>
         <w:t>Materials</w:t>
       </w:r>
-      <w:commentRangeEnd w:id="1"/>
-      <w:r>
-        <w:commentReference w:id="1"/>
+      <w:commentRangeEnd w:id="2"/>
+      <w:r>
+        <w:commentReference w:id="2"/>
       </w:r>
     </w:p>
     <w:p>
@@ -229,13 +271,13 @@
     <w:p/>
     <w:p/>
     <w:p>
-      <w:commentRangeStart w:id="2"/>
+      <w:commentRangeStart w:id="3"/>
       <w:r>
         <w:tab/>
       </w:r>
-      <w:commentRangeEnd w:id="2"/>
-      <w:r>
-        <w:commentReference w:id="2"/>
+      <w:commentRangeEnd w:id="3"/>
+      <w:r>
+        <w:commentReference w:id="3"/>
       </w:r>
       <w:r>
         <w:tab/>
@@ -558,10 +600,10 @@
         </w:rPr>
         <w:t>The battle then progresses, and the troops are expended. The winner then keeps the troops they have left over.</w:t>
       </w:r>
-      <w:commentRangeStart w:id="3"/>
-      <w:commentRangeEnd w:id="3"/>
-      <w:r>
-        <w:commentReference w:id="3"/>
+      <w:commentRangeStart w:id="4"/>
+      <w:commentRangeEnd w:id="4"/>
+      <w:r>
+        <w:commentReference w:id="4"/>
       </w:r>
     </w:p>
     <w:p>
@@ -783,69 +825,20 @@
         </w:rPr>
         <w:t xml:space="preserve"> Mahmood and Brennon Frankli</w:t>
       </w:r>
-      <w:ins w:id="4" w:author="Jessica Evans" w:date="2020-10-20T21:34:00Z">
-        <w:r>
-          <w:rPr>
-            <w:sz w:val="24"/>
-            <w:szCs w:val="24"/>
-          </w:rPr>
-          <w:t xml:space="preserve">n. What I had learned from making this game is that </w:t>
-        </w:r>
-      </w:ins>
-      <w:ins w:id="5" w:author="Jessica Evans" w:date="2020-10-20T21:36:00Z">
-        <w:r>
-          <w:rPr>
-            <w:sz w:val="24"/>
-            <w:szCs w:val="24"/>
-          </w:rPr>
-          <w:t>we need to make sure we know what each teammate is doing because</w:t>
-        </w:r>
-      </w:ins>
-      <w:ins w:id="6" w:author="Jessica Evans" w:date="2020-10-20T21:39:00Z">
-        <w:r>
-          <w:rPr>
-            <w:sz w:val="24"/>
-            <w:szCs w:val="24"/>
-          </w:rPr>
-          <w:t xml:space="preserve"> it would mean</w:t>
-        </w:r>
-      </w:ins>
-      <w:ins w:id="7" w:author="Jessica Evans" w:date="2020-10-20T21:42:00Z">
-        <w:r>
-          <w:rPr>
-            <w:sz w:val="24"/>
-            <w:szCs w:val="24"/>
-          </w:rPr>
-          <w:t xml:space="preserve"> we know what the each of us are doing and would make </w:t>
-        </w:r>
-      </w:ins>
-      <w:ins w:id="8" w:author="Jessica Evans" w:date="2020-10-20T21:43:00Z">
-        <w:r>
-          <w:rPr>
-            <w:sz w:val="24"/>
-            <w:szCs w:val="24"/>
-          </w:rPr>
-          <w:t>progress quicker since we know what each other</w:t>
-        </w:r>
-        <w:bookmarkStart w:id="9" w:name="_GoBack"/>
-        <w:bookmarkEnd w:id="9"/>
-        <w:r>
-          <w:rPr>
-            <w:sz w:val="24"/>
-            <w:szCs w:val="24"/>
-          </w:rPr>
-          <w:t xml:space="preserve"> is doing.</w:t>
-        </w:r>
-      </w:ins>
-      <w:del w:id="10" w:author="Jessica Evans" w:date="2020-10-20T21:34:00Z">
-        <w:r>
-          <w:rPr>
-            <w:sz w:val="24"/>
-            <w:szCs w:val="24"/>
-          </w:rPr>
-          <w:delText>n</w:delText>
-        </w:r>
-      </w:del>
+      <w:r>
+        <w:rPr>
+          <w:sz w:val="24"/>
+          <w:szCs w:val="24"/>
+        </w:rPr>
+        <w:t>n. What I had learned from making this game is that we need to make sure we know what each teammate is doing because</w:t>
+      </w:r>
+      <w:r>
+        <w:rPr>
+          <w:sz w:val="24"/>
+          <w:szCs w:val="24"/>
+        </w:rPr>
+        <w:t xml:space="preserve"> it would mean we know what the each of us are doing and would make progress quicker since we know what each other is doing.</w:t>
+      </w:r>
     </w:p>
     <w:p/>
     <w:sectPr>
@@ -875,7 +868,7 @@
       </w:pPr>
     </w:p>
   </w:comment>
-  <w:comment w:id="1" w:author="asw26" w:date="2020-10-15T15:10:00Z" w:initials="">
+  <w:comment w:id="2" w:author="asw26" w:date="2020-10-15T15:10:00Z" w:initials="">
     <w:p>
       <w:pPr>
         <w:pStyle w:val="CommentText"/>
@@ -885,7 +878,7 @@
       </w:r>
     </w:p>
   </w:comment>
-  <w:comment w:id="2" w:author="asw26" w:date="2020-10-15T15:10:00Z" w:initials="">
+  <w:comment w:id="3" w:author="asw26" w:date="2020-10-15T15:10:00Z" w:initials="">
     <w:p>
       <w:pPr>
         <w:pStyle w:val="CommentText"/>
@@ -895,7 +888,7 @@
       </w:r>
     </w:p>
   </w:comment>
-  <w:comment w:id="3" w:author="asw26" w:date="2020-10-15T15:13:00Z" w:initials="">
+  <w:comment w:id="4" w:author="asw26" w:date="2020-10-15T15:13:00Z" w:initials="">
     <w:p>
       <w:pPr>
         <w:pStyle w:val="CommentText"/>
@@ -1349,14 +1342,6 @@
     <w:abstractNumId w:val="1"/>
   </w:num>
 </w:numbering>
-</file>
-
-<file path=word/people.xml><?xml version="1.0" encoding="utf-8"?>
-<w15:people xmlns:wpc="http://schemas.microsoft.com/office/word/2010/wordprocessingCanvas" xmlns:cx="http://schemas.microsoft.com/office/drawing/2014/chartex" xmlns:cx1="http://schemas.microsoft.com/office/drawing/2015/9/8/chartex" xmlns:cx2="http://schemas.microsoft.com/office/drawing/2015/10/21/chartex" xmlns:cx3="http://schemas.microsoft.com/office/drawing/2016/5/9/chartex" xmlns:cx4="http://schemas.microsoft.com/office/drawing/2016/5/10/chartex" xmlns:cx5="http://schemas.microsoft.com/office/drawing/2016/5/11/chartex" xmlns:cx6="http://schemas.microsoft.com/office/drawing/2016/5/12/chartex" xmlns:cx7="http://schemas.microsoft.com/office/drawing/2016/5/13/chartex" xmlns:cx8="http://schemas.microsoft.com/office/drawing/2016/5/14/chartex" xmlns:mc="http://schemas.openxmlformats.org/markup-compatibility/2006" xmlns:aink="http://schemas.microsoft.com/office/drawing/2016/ink" xmlns:am3d="http://schemas.microsoft.com/office/drawing/2017/model3d" xmlns:o="urn:schemas-microsoft-com:office:office" xmlns:r="http://schemas.openxmlformats.org/officeDocument/2006/relationships" xmlns:m="http://schemas.openxmlformats.org/officeDocument/2006/math" xmlns:v="urn:schemas-microsoft-com:vml" xmlns:wp14="http://schemas.microsoft.com/office/word/2010/wordprocessingDrawing" xmlns:wp="http://schemas.openxmlformats.org/drawingml/2006/wordprocessingDrawing" xmlns:w10="urn:schemas-microsoft-com:office:word" xmlns:w="http://schemas.openxmlformats.org/wordprocessingml/2006/main" xmlns:w14="http://schemas.microsoft.com/office/word/2010/wordml" xmlns:w15="http://schemas.microsoft.com/office/word/2012/wordml" xmlns:w16cid="http://schemas.microsoft.com/office/word/2016/wordml/cid" xmlns:w16se="http://schemas.microsoft.com/office/word/2015/wordml/symex" xmlns:wpg="http://schemas.microsoft.com/office/word/2010/wordprocessingGroup" xmlns:wpi="http://schemas.microsoft.com/office/word/2010/wordprocessingInk" xmlns:wne="http://schemas.microsoft.com/office/word/2006/wordml" xmlns:wps="http://schemas.microsoft.com/office/word/2010/wordprocessingShape" mc:Ignorable="w14 w15 w16se w16cid wp14">
-  <w15:person w15:author="Jessica Evans">
-    <w15:presenceInfo w15:providerId="Windows Live" w15:userId="784bcfb30ed7c90e"/>
-  </w15:person>
-</w15:people>
 </file>
 
 <file path=word/styles.xml><?xml version="1.0" encoding="utf-8"?>
@@ -2158,7 +2143,7 @@
 </file>
 
 <file path=customXml/itemProps2.xml><?xml version="1.0" encoding="utf-8"?>
-<ds:datastoreItem xmlns:ds="http://schemas.openxmlformats.org/officeDocument/2006/customXml" ds:itemID="{460164AF-074C-44F2-8EC8-14E8543A9A0B}">
+<ds:datastoreItem xmlns:ds="http://schemas.openxmlformats.org/officeDocument/2006/customXml" ds:itemID="{35690BBB-4EA5-4279-9A54-34E2E8C3532B}">
   <ds:schemaRefs>
     <ds:schemaRef ds:uri="http://schemas.openxmlformats.org/officeDocument/2006/bibliography"/>
   </ds:schemaRefs>
